--- a/Chapter9_WordCount/word_count/Chapter9_Word_Count.docx
+++ b/Chapter9_WordCount/word_count/Chapter9_Word_Count.docx
@@ -3,34 +3,78 @@
 <w:document xmlns:wpc="http://schemas.microsoft.com/office/word/2010/wordprocessingCanvas" xmlns:cx="http://schemas.microsoft.com/office/drawing/2014/chartex" xmlns:cx1="http://schemas.microsoft.com/office/drawing/2015/9/8/chartex" xmlns:cx2="http://schemas.microsoft.com/office/drawing/2015/10/21/chartex" xmlns:cx3="http://schemas.microsoft.com/office/drawing/2016/5/9/chartex" xmlns:cx4="http://schemas.microsoft.com/office/drawing/2016/5/10/chartex" xmlns:cx5="http://schemas.microsoft.com/office/drawing/2016/5/11/chartex" xmlns:cx6="http://schemas.microsoft.com/office/drawing/2016/5/12/chartex" xmlns:cx7="http://schemas.microsoft.com/office/drawing/2016/5/13/chartex" xmlns:cx8="http://schemas.microsoft.com/office/drawing/2016/5/14/chartex" xmlns:mc="http://schemas.openxmlformats.org/markup-compatibility/2006" xmlns:aink="http://schemas.microsoft.com/office/drawing/2016/ink" xmlns:am3d="http://schemas.microsoft.com/office/drawing/2017/model3d" xmlns:o="urn:schemas-microsoft-com:office:office" xmlns:oel="http://schemas.microsoft.com/office/2019/extlst" xmlns:r="http://schemas.openxmlformats.org/officeDocument/2006/relationships" xmlns:m="http://schemas.openxmlformats.org/officeDocument/2006/math" xmlns:v="urn:schemas-microsoft-com:vml" xmlns:wp14="http://schemas.microsoft.com/office/word/2010/wordprocessingDrawing" xmlns:wp="http://schemas.openxmlformats.org/drawingml/2006/wordprocessingDrawing" xmlns:w10="urn:schemas-microsoft-com:office:word" xmlns:w="http://schemas.openxmlformats.org/wordprocessingml/2006/main" xmlns:w14="http://schemas.microsoft.com/office/word/2010/wordml" xmlns:w15="http://schemas.microsoft.com/office/word/2012/wordml" xmlns:w16cex="http://schemas.microsoft.com/office/word/2018/wordml/cex" xmlns:w16cid="http://schemas.microsoft.com/office/word/2016/wordml/cid" xmlns:w16="http://schemas.microsoft.com/office/word/2018/wordml" xmlns:w16sdtdh="http://schemas.microsoft.com/office/word/2020/wordml/sdtdatahash" xmlns:w16se="http://schemas.microsoft.com/office/word/2015/wordml/symex" xmlns:wpg="http://schemas.microsoft.com/office/word/2010/wordprocessingGroup" xmlns:wpi="http://schemas.microsoft.com/office/word/2010/wordprocessingInk" xmlns:wne="http://schemas.microsoft.com/office/word/2006/wordml" xmlns:wps="http://schemas.microsoft.com/office/word/2010/wordprocessingShape" mc:Ignorable="w14 w15 w16se w16cid w16 w16cex w16sdtdh wp14">
   <w:body>
     <w:p>
-      <w:r>
+      <w:pPr>
+        <w:rPr>
+          <w:rFonts w:ascii="Calibri" w:hAnsi="Calibri" w:cs="Calibri"/>
+          <w:color w:val="000000" w:themeColor="text1"/>
+        </w:rPr>
+      </w:pPr>
+      <w:r>
+        <w:rPr>
+          <w:rFonts w:ascii="Calibri" w:hAnsi="Calibri" w:cs="Calibri"/>
+          <w:color w:val="000000" w:themeColor="text1"/>
+        </w:rPr>
         <w:t>Chapter 9 Word Count</w:t>
       </w:r>
     </w:p>
     <w:p>
-      <w:r>
+      <w:pPr>
+        <w:rPr>
+          <w:rFonts w:ascii="Calibri" w:hAnsi="Calibri" w:cs="Calibri"/>
+          <w:color w:val="000000" w:themeColor="text1"/>
+        </w:rPr>
+      </w:pPr>
+      <w:r>
+        <w:rPr>
+          <w:rFonts w:ascii="Calibri" w:hAnsi="Calibri" w:cs="Calibri"/>
+          <w:color w:val="000000" w:themeColor="text1"/>
+        </w:rPr>
         <w:t>Brian Veitch</w:t>
       </w:r>
     </w:p>
-    <w:p/>
-    <w:p>
-      <w:r>
+    <w:p>
+      <w:pPr>
+        <w:rPr>
+          <w:rFonts w:ascii="Calibri" w:hAnsi="Calibri" w:cs="Calibri"/>
+          <w:color w:val="000000" w:themeColor="text1"/>
+        </w:rPr>
+      </w:pPr>
+    </w:p>
+    <w:p>
+      <w:pPr>
+        <w:rPr>
+          <w:rFonts w:ascii="Calibri" w:hAnsi="Calibri" w:cs="Calibri"/>
+          <w:color w:val="000000" w:themeColor="text1"/>
+        </w:rPr>
+      </w:pPr>
+      <w:r>
+        <w:rPr>
+          <w:rFonts w:ascii="Calibri" w:hAnsi="Calibri" w:cs="Calibri"/>
+          <w:color w:val="000000" w:themeColor="text1"/>
+        </w:rPr>
         <w:t>Instructions:</w:t>
       </w:r>
     </w:p>
-    <w:p/>
-    <w:p>
-      <w:pPr>
-        <w:rPr>
-          <w:rFonts w:ascii="Lato" w:hAnsi="Lato"/>
-          <w:color w:val="2D3B45"/>
+    <w:p>
+      <w:pPr>
+        <w:rPr>
+          <w:rFonts w:ascii="Calibri" w:hAnsi="Calibri" w:cs="Calibri"/>
+          <w:color w:val="000000" w:themeColor="text1"/>
+        </w:rPr>
+      </w:pPr>
+    </w:p>
+    <w:p>
+      <w:pPr>
+        <w:rPr>
+          <w:rFonts w:ascii="Calibri" w:hAnsi="Calibri" w:cs="Calibri"/>
+          <w:color w:val="000000" w:themeColor="text1"/>
           <w:shd w:val="clear" w:color="auto" w:fill="FFFFFF"/>
         </w:rPr>
       </w:pPr>
       <w:r>
         <w:rPr>
-          <w:rFonts w:ascii="Lato" w:hAnsi="Lato"/>
-          <w:color w:val="2D3B45"/>
+          <w:rFonts w:ascii="Calibri" w:hAnsi="Calibri" w:cs="Calibri"/>
+          <w:color w:val="000000" w:themeColor="text1"/>
           <w:shd w:val="clear" w:color="auto" w:fill="FFFFFF"/>
         </w:rPr>
         <w:t>Create a program to read the words in the given file and add them to a dictionary along with a count of how many times each word appears in the file. When all words in the file have been added, display the unique words in the dictionary (</w:t>
@@ -38,8 +82,8 @@
       <w:proofErr w:type="gramStart"/>
       <w:r>
         <w:rPr>
-          <w:rFonts w:ascii="Lato" w:hAnsi="Lato"/>
-          <w:color w:val="2D3B45"/>
+          <w:rFonts w:ascii="Calibri" w:hAnsi="Calibri" w:cs="Calibri"/>
+          <w:color w:val="000000" w:themeColor="text1"/>
           <w:shd w:val="clear" w:color="auto" w:fill="FFFFFF"/>
         </w:rPr>
         <w:t>i.e.</w:t>
@@ -47,8 +91,8 @@
       <w:proofErr w:type="gramEnd"/>
       <w:r>
         <w:rPr>
-          <w:rFonts w:ascii="Lato" w:hAnsi="Lato"/>
-          <w:color w:val="2D3B45"/>
+          <w:rFonts w:ascii="Calibri" w:hAnsi="Calibri" w:cs="Calibri"/>
+          <w:color w:val="000000" w:themeColor="text1"/>
           <w:shd w:val="clear" w:color="auto" w:fill="FFFFFF"/>
         </w:rPr>
         <w:t xml:space="preserve"> words with a count of 1).</w:t>
@@ -57,8 +101,8 @@
     <w:p>
       <w:pPr>
         <w:rPr>
-          <w:rFonts w:ascii="Lato" w:hAnsi="Lato"/>
-          <w:color w:val="2D3B45"/>
+          <w:rFonts w:ascii="Calibri" w:hAnsi="Calibri" w:cs="Calibri"/>
+          <w:color w:val="000000" w:themeColor="text1"/>
           <w:shd w:val="clear" w:color="auto" w:fill="FFFFFF"/>
         </w:rPr>
       </w:pPr>
@@ -66,15 +110,15 @@
     <w:p>
       <w:pPr>
         <w:rPr>
-          <w:rFonts w:ascii="Lato" w:hAnsi="Lato"/>
-          <w:color w:val="2D3B45"/>
+          <w:rFonts w:ascii="Calibri" w:hAnsi="Calibri" w:cs="Calibri"/>
+          <w:color w:val="000000" w:themeColor="text1"/>
           <w:shd w:val="clear" w:color="auto" w:fill="FFFFFF"/>
         </w:rPr>
       </w:pPr>
       <w:r>
         <w:rPr>
-          <w:rFonts w:ascii="Lato" w:hAnsi="Lato"/>
-          <w:color w:val="2D3B45"/>
+          <w:rFonts w:ascii="Calibri" w:hAnsi="Calibri" w:cs="Calibri"/>
+          <w:color w:val="000000" w:themeColor="text1"/>
           <w:shd w:val="clear" w:color="auto" w:fill="FFFFFF"/>
         </w:rPr>
         <w:t>Data:</w:t>
@@ -83,8 +127,8 @@
     <w:p>
       <w:pPr>
         <w:rPr>
-          <w:rFonts w:ascii="Lato" w:hAnsi="Lato"/>
-          <w:color w:val="2D3B45"/>
+          <w:rFonts w:ascii="Calibri" w:hAnsi="Calibri" w:cs="Calibri"/>
+          <w:color w:val="000000" w:themeColor="text1"/>
           <w:shd w:val="clear" w:color="auto" w:fill="FFFFFF"/>
         </w:rPr>
       </w:pPr>
@@ -92,15 +136,15 @@
     <w:p>
       <w:pPr>
         <w:rPr>
-          <w:rFonts w:ascii="Lato" w:hAnsi="Lato"/>
-          <w:color w:val="2D3B45"/>
+          <w:rFonts w:ascii="Calibri" w:hAnsi="Calibri" w:cs="Calibri"/>
+          <w:color w:val="000000" w:themeColor="text1"/>
           <w:shd w:val="clear" w:color="auto" w:fill="FFFFFF"/>
         </w:rPr>
       </w:pPr>
       <w:r>
         <w:rPr>
-          <w:rFonts w:ascii="Lato" w:hAnsi="Lato"/>
-          <w:color w:val="2D3B45"/>
+          <w:rFonts w:ascii="Calibri" w:hAnsi="Calibri" w:cs="Calibri"/>
+          <w:color w:val="000000" w:themeColor="text1"/>
           <w:shd w:val="clear" w:color="auto" w:fill="FFFFFF"/>
         </w:rPr>
         <w:tab/>
@@ -114,8 +158,16 @@
           <w:ilvl w:val="0"/>
           <w:numId w:val="1"/>
         </w:numPr>
-      </w:pPr>
-      <w:r>
+        <w:rPr>
+          <w:rFonts w:ascii="Calibri" w:hAnsi="Calibri" w:cs="Calibri"/>
+          <w:color w:val="000000" w:themeColor="text1"/>
+        </w:rPr>
+      </w:pPr>
+      <w:r>
+        <w:rPr>
+          <w:rFonts w:ascii="Calibri" w:hAnsi="Calibri" w:cs="Calibri"/>
+          <w:color w:val="000000" w:themeColor="text1"/>
+        </w:rPr>
         <w:t>Words: Dictionary whose elements have the form “word”: count</w:t>
       </w:r>
     </w:p>
@@ -126,8 +178,16 @@
           <w:ilvl w:val="0"/>
           <w:numId w:val="1"/>
         </w:numPr>
-      </w:pPr>
-      <w:r>
+        <w:rPr>
+          <w:rFonts w:ascii="Calibri" w:hAnsi="Calibri" w:cs="Calibri"/>
+          <w:color w:val="000000" w:themeColor="text1"/>
+        </w:rPr>
+      </w:pPr>
+      <w:r>
+        <w:rPr>
+          <w:rFonts w:ascii="Calibri" w:hAnsi="Calibri" w:cs="Calibri"/>
+          <w:color w:val="000000" w:themeColor="text1"/>
+        </w:rPr>
         <w:t>File: data from file</w:t>
       </w:r>
     </w:p>
@@ -138,8 +198,16 @@
           <w:ilvl w:val="0"/>
           <w:numId w:val="1"/>
         </w:numPr>
-      </w:pPr>
-      <w:r>
+        <w:rPr>
+          <w:rFonts w:ascii="Calibri" w:hAnsi="Calibri" w:cs="Calibri"/>
+          <w:color w:val="000000" w:themeColor="text1"/>
+        </w:rPr>
+      </w:pPr>
+      <w:r>
+        <w:rPr>
+          <w:rFonts w:ascii="Calibri" w:hAnsi="Calibri" w:cs="Calibri"/>
+          <w:color w:val="000000" w:themeColor="text1"/>
+        </w:rPr>
         <w:t>Line: individual line from file</w:t>
       </w:r>
     </w:p>
@@ -150,21 +218,41 @@
           <w:ilvl w:val="0"/>
           <w:numId w:val="1"/>
         </w:numPr>
-      </w:pPr>
-      <w:r>
+        <w:rPr>
+          <w:rFonts w:ascii="Calibri" w:hAnsi="Calibri" w:cs="Calibri"/>
+          <w:color w:val="000000" w:themeColor="text1"/>
+        </w:rPr>
+      </w:pPr>
+      <w:r>
+        <w:rPr>
+          <w:rFonts w:ascii="Calibri" w:hAnsi="Calibri" w:cs="Calibri"/>
+          <w:color w:val="000000" w:themeColor="text1"/>
+        </w:rPr>
         <w:t>Word: the word but has ‘\n’ stripped</w:t>
       </w:r>
     </w:p>
     <w:p>
       <w:pPr>
         <w:ind w:left="720"/>
+        <w:rPr>
+          <w:rFonts w:ascii="Calibri" w:hAnsi="Calibri" w:cs="Calibri"/>
+          <w:color w:val="000000" w:themeColor="text1"/>
+        </w:rPr>
       </w:pPr>
     </w:p>
     <w:p>
       <w:pPr>
         <w:ind w:left="720"/>
-      </w:pPr>
-      <w:r>
+        <w:rPr>
+          <w:rFonts w:ascii="Calibri" w:hAnsi="Calibri" w:cs="Calibri"/>
+          <w:color w:val="000000" w:themeColor="text1"/>
+        </w:rPr>
+      </w:pPr>
+      <w:r>
+        <w:rPr>
+          <w:rFonts w:ascii="Calibri" w:hAnsi="Calibri" w:cs="Calibri"/>
+          <w:color w:val="000000" w:themeColor="text1"/>
+        </w:rPr>
         <w:t>User input:</w:t>
       </w:r>
     </w:p>
@@ -175,18 +263,50 @@
           <w:ilvl w:val="0"/>
           <w:numId w:val="1"/>
         </w:numPr>
-      </w:pPr>
-      <w:r>
+        <w:rPr>
+          <w:rFonts w:ascii="Calibri" w:hAnsi="Calibri" w:cs="Calibri"/>
+          <w:color w:val="000000" w:themeColor="text1"/>
+        </w:rPr>
+      </w:pPr>
+      <w:r>
+        <w:rPr>
+          <w:rFonts w:ascii="Calibri" w:hAnsi="Calibri" w:cs="Calibri"/>
+          <w:color w:val="000000" w:themeColor="text1"/>
+        </w:rPr>
         <w:t>None</w:t>
       </w:r>
     </w:p>
-    <w:p/>
-    <w:p>
-      <w:r>
+    <w:p>
+      <w:pPr>
+        <w:rPr>
+          <w:rFonts w:ascii="Calibri" w:hAnsi="Calibri" w:cs="Calibri"/>
+          <w:color w:val="000000" w:themeColor="text1"/>
+        </w:rPr>
+      </w:pPr>
+    </w:p>
+    <w:p>
+      <w:pPr>
+        <w:rPr>
+          <w:rFonts w:ascii="Calibri" w:hAnsi="Calibri" w:cs="Calibri"/>
+          <w:color w:val="000000" w:themeColor="text1"/>
+        </w:rPr>
+      </w:pPr>
+      <w:r>
+        <w:rPr>
+          <w:rFonts w:ascii="Calibri" w:hAnsi="Calibri" w:cs="Calibri"/>
+          <w:color w:val="000000" w:themeColor="text1"/>
+        </w:rPr>
         <w:t>Processing:</w:t>
       </w:r>
     </w:p>
-    <w:p/>
+    <w:p>
+      <w:pPr>
+        <w:rPr>
+          <w:rFonts w:ascii="Calibri" w:hAnsi="Calibri" w:cs="Calibri"/>
+          <w:color w:val="000000" w:themeColor="text1"/>
+        </w:rPr>
+      </w:pPr>
+    </w:p>
     <w:p>
       <w:pPr>
         <w:pStyle w:val="ListParagraph"/>
@@ -194,8 +314,16 @@
           <w:ilvl w:val="0"/>
           <w:numId w:val="2"/>
         </w:numPr>
-      </w:pPr>
-      <w:r>
+        <w:rPr>
+          <w:rFonts w:ascii="Calibri" w:hAnsi="Calibri" w:cs="Calibri"/>
+          <w:color w:val="000000" w:themeColor="text1"/>
+        </w:rPr>
+      </w:pPr>
+      <w:r>
+        <w:rPr>
+          <w:rFonts w:ascii="Calibri" w:hAnsi="Calibri" w:cs="Calibri"/>
+          <w:color w:val="000000" w:themeColor="text1"/>
+        </w:rPr>
         <w:t>Open file</w:t>
       </w:r>
     </w:p>
@@ -206,8 +334,16 @@
           <w:ilvl w:val="0"/>
           <w:numId w:val="2"/>
         </w:numPr>
-      </w:pPr>
-      <w:r>
+        <w:rPr>
+          <w:rFonts w:ascii="Calibri" w:hAnsi="Calibri" w:cs="Calibri"/>
+          <w:color w:val="000000" w:themeColor="text1"/>
+        </w:rPr>
+      </w:pPr>
+      <w:r>
+        <w:rPr>
+          <w:rFonts w:ascii="Calibri" w:hAnsi="Calibri" w:cs="Calibri"/>
+          <w:color w:val="000000" w:themeColor="text1"/>
+        </w:rPr>
         <w:t xml:space="preserve">Loop through file. </w:t>
       </w:r>
     </w:p>
@@ -218,8 +354,16 @@
           <w:ilvl w:val="0"/>
           <w:numId w:val="2"/>
         </w:numPr>
-      </w:pPr>
-      <w:r>
+        <w:rPr>
+          <w:rFonts w:ascii="Calibri" w:hAnsi="Calibri" w:cs="Calibri"/>
+          <w:color w:val="000000" w:themeColor="text1"/>
+        </w:rPr>
+      </w:pPr>
+      <w:r>
+        <w:rPr>
+          <w:rFonts w:ascii="Calibri" w:hAnsi="Calibri" w:cs="Calibri"/>
+          <w:color w:val="000000" w:themeColor="text1"/>
+        </w:rPr>
         <w:t>Strip each line of ‘\n’ and check if that word exists as a key in words dictionary</w:t>
       </w:r>
     </w:p>
@@ -230,17 +374,31 @@
           <w:ilvl w:val="1"/>
           <w:numId w:val="2"/>
         </w:numPr>
-      </w:pPr>
-      <w:r>
-        <w:t xml:space="preserve">If the word doesn’t exist as a key, add it with a value of </w:t>
-      </w:r>
-      <w:proofErr w:type="gramStart"/>
-      <w:r>
-        <w:t>1  words</w:t>
-      </w:r>
-      <w:proofErr w:type="gramEnd"/>
-      <w:r>
-        <w:t>[key] = 1</w:t>
+        <w:rPr>
+          <w:rFonts w:ascii="Calibri" w:hAnsi="Calibri" w:cs="Calibri"/>
+          <w:color w:val="000000" w:themeColor="text1"/>
+        </w:rPr>
+      </w:pPr>
+      <w:r>
+        <w:rPr>
+          <w:rFonts w:ascii="Calibri" w:hAnsi="Calibri" w:cs="Calibri"/>
+          <w:color w:val="000000" w:themeColor="text1"/>
+        </w:rPr>
+        <w:t>If the word doesn’t exist as a key, add it with a value of 1</w:t>
+      </w:r>
+      <w:r>
+        <w:rPr>
+          <w:rFonts w:ascii="Calibri" w:hAnsi="Calibri" w:cs="Calibri"/>
+          <w:color w:val="000000" w:themeColor="text1"/>
+        </w:rPr>
+        <w:t>,</w:t>
+      </w:r>
+      <w:r>
+        <w:rPr>
+          <w:rFonts w:ascii="Calibri" w:hAnsi="Calibri" w:cs="Calibri"/>
+          <w:color w:val="000000" w:themeColor="text1"/>
+        </w:rPr>
+        <w:t xml:space="preserve"> words[key] = 1</w:t>
       </w:r>
     </w:p>
     <w:p>
@@ -250,8 +408,16 @@
           <w:ilvl w:val="1"/>
           <w:numId w:val="2"/>
         </w:numPr>
-      </w:pPr>
-      <w:r>
+        <w:rPr>
+          <w:rFonts w:ascii="Calibri" w:hAnsi="Calibri" w:cs="Calibri"/>
+          <w:color w:val="000000" w:themeColor="text1"/>
+        </w:rPr>
+      </w:pPr>
+      <w:r>
+        <w:rPr>
+          <w:rFonts w:ascii="Calibri" w:hAnsi="Calibri" w:cs="Calibri"/>
+          <w:color w:val="000000" w:themeColor="text1"/>
+        </w:rPr>
         <w:t>If the word does exist, increment its value by 1</w:t>
       </w:r>
     </w:p>
@@ -262,8 +428,16 @@
           <w:ilvl w:val="0"/>
           <w:numId w:val="2"/>
         </w:numPr>
-      </w:pPr>
-      <w:r>
+        <w:rPr>
+          <w:rFonts w:ascii="Calibri" w:hAnsi="Calibri" w:cs="Calibri"/>
+          <w:color w:val="000000" w:themeColor="text1"/>
+        </w:rPr>
+      </w:pPr>
+      <w:r>
+        <w:rPr>
+          <w:rFonts w:ascii="Calibri" w:hAnsi="Calibri" w:cs="Calibri"/>
+          <w:color w:val="000000" w:themeColor="text1"/>
+        </w:rPr>
         <w:t>After file is closed, loop through the key, value pairs in the words dictionary</w:t>
       </w:r>
     </w:p>
@@ -274,8 +448,16 @@
           <w:ilvl w:val="1"/>
           <w:numId w:val="2"/>
         </w:numPr>
-      </w:pPr>
-      <w:r>
+        <w:rPr>
+          <w:rFonts w:ascii="Calibri" w:hAnsi="Calibri" w:cs="Calibri"/>
+          <w:color w:val="000000" w:themeColor="text1"/>
+        </w:rPr>
+      </w:pPr>
+      <w:r>
+        <w:rPr>
+          <w:rFonts w:ascii="Calibri" w:hAnsi="Calibri" w:cs="Calibri"/>
+          <w:color w:val="000000" w:themeColor="text1"/>
+        </w:rPr>
         <w:t>If the value is 1 (i.e., unique word), print the key (i.e., the word)</w:t>
       </w:r>
     </w:p>
@@ -286,15 +468,47 @@
           <w:ilvl w:val="1"/>
           <w:numId w:val="2"/>
         </w:numPr>
-      </w:pPr>
-      <w:r>
+        <w:rPr>
+          <w:rFonts w:ascii="Calibri" w:hAnsi="Calibri" w:cs="Calibri"/>
+          <w:color w:val="000000" w:themeColor="text1"/>
+        </w:rPr>
+      </w:pPr>
+      <w:r>
+        <w:rPr>
+          <w:rFonts w:ascii="Calibri" w:hAnsi="Calibri" w:cs="Calibri"/>
+          <w:color w:val="000000" w:themeColor="text1"/>
+        </w:rPr>
         <w:t>Otherwise, don’t print the key</w:t>
       </w:r>
     </w:p>
-    <w:p/>
-    <w:p/>
-    <w:p>
-      <w:r>
+    <w:p>
+      <w:pPr>
+        <w:rPr>
+          <w:rFonts w:ascii="Calibri" w:hAnsi="Calibri" w:cs="Calibri"/>
+          <w:color w:val="000000" w:themeColor="text1"/>
+        </w:rPr>
+      </w:pPr>
+    </w:p>
+    <w:p>
+      <w:pPr>
+        <w:rPr>
+          <w:rFonts w:ascii="Calibri" w:hAnsi="Calibri" w:cs="Calibri"/>
+          <w:color w:val="000000" w:themeColor="text1"/>
+        </w:rPr>
+      </w:pPr>
+    </w:p>
+    <w:p>
+      <w:pPr>
+        <w:rPr>
+          <w:rFonts w:ascii="Calibri" w:hAnsi="Calibri" w:cs="Calibri"/>
+          <w:color w:val="000000" w:themeColor="text1"/>
+        </w:rPr>
+      </w:pPr>
+      <w:r>
+        <w:rPr>
+          <w:rFonts w:ascii="Calibri" w:hAnsi="Calibri" w:cs="Calibri"/>
+          <w:color w:val="000000" w:themeColor="text1"/>
+        </w:rPr>
         <w:t>Output:</w:t>
       </w:r>
     </w:p>
@@ -305,56 +519,168 @@
           <w:ilvl w:val="0"/>
           <w:numId w:val="3"/>
         </w:numPr>
-      </w:pPr>
-      <w:r>
+        <w:rPr>
+          <w:rFonts w:ascii="Calibri" w:hAnsi="Calibri" w:cs="Calibri"/>
+          <w:color w:val="000000" w:themeColor="text1"/>
+        </w:rPr>
+      </w:pPr>
+      <w:r>
+        <w:rPr>
+          <w:rFonts w:ascii="Calibri" w:hAnsi="Calibri" w:cs="Calibri"/>
+          <w:color w:val="000000" w:themeColor="text1"/>
+        </w:rPr>
         <w:t xml:space="preserve">The words from the tale_of_two_cities.txt file that show up only once. </w:t>
       </w:r>
     </w:p>
-    <w:p/>
-    <w:p>
-      <w:r>
+    <w:p>
+      <w:pPr>
+        <w:rPr>
+          <w:rFonts w:ascii="Calibri" w:hAnsi="Calibri" w:cs="Calibri"/>
+          <w:color w:val="000000" w:themeColor="text1"/>
+        </w:rPr>
+      </w:pPr>
+    </w:p>
+    <w:p>
+      <w:pPr>
+        <w:rPr>
+          <w:rFonts w:ascii="Calibri" w:hAnsi="Calibri" w:cs="Calibri"/>
+          <w:color w:val="000000" w:themeColor="text1"/>
+        </w:rPr>
+      </w:pPr>
+      <w:r>
+        <w:rPr>
+          <w:rFonts w:ascii="Calibri" w:hAnsi="Calibri" w:cs="Calibri"/>
+          <w:color w:val="000000" w:themeColor="text1"/>
+        </w:rPr>
         <w:t>Example:</w:t>
       </w:r>
     </w:p>
-    <w:p/>
-    <w:p>
-      <w:r>
+    <w:p>
+      <w:pPr>
+        <w:rPr>
+          <w:rFonts w:ascii="Calibri" w:hAnsi="Calibri" w:cs="Calibri"/>
+          <w:color w:val="000000" w:themeColor="text1"/>
+        </w:rPr>
+      </w:pPr>
+    </w:p>
+    <w:p>
+      <w:pPr>
+        <w:rPr>
+          <w:rFonts w:ascii="Calibri" w:hAnsi="Calibri" w:cs="Calibri"/>
+          <w:color w:val="000000" w:themeColor="text1"/>
+        </w:rPr>
+      </w:pPr>
+      <w:r>
+        <w:rPr>
+          <w:rFonts w:ascii="Calibri" w:hAnsi="Calibri" w:cs="Calibri"/>
+          <w:color w:val="000000" w:themeColor="text1"/>
+        </w:rPr>
         <w:t>best</w:t>
       </w:r>
     </w:p>
     <w:p>
-      <w:r>
+      <w:pPr>
+        <w:rPr>
+          <w:rFonts w:ascii="Calibri" w:hAnsi="Calibri" w:cs="Calibri"/>
+          <w:color w:val="000000" w:themeColor="text1"/>
+        </w:rPr>
+      </w:pPr>
+      <w:r>
+        <w:rPr>
+          <w:rFonts w:ascii="Calibri" w:hAnsi="Calibri" w:cs="Calibri"/>
+          <w:color w:val="000000" w:themeColor="text1"/>
+        </w:rPr>
         <w:t>worst</w:t>
       </w:r>
     </w:p>
     <w:p>
-      <w:r>
+      <w:pPr>
+        <w:rPr>
+          <w:rFonts w:ascii="Calibri" w:hAnsi="Calibri" w:cs="Calibri"/>
+          <w:color w:val="000000" w:themeColor="text1"/>
+        </w:rPr>
+      </w:pPr>
+      <w:r>
+        <w:rPr>
+          <w:rFonts w:ascii="Calibri" w:hAnsi="Calibri" w:cs="Calibri"/>
+          <w:color w:val="000000" w:themeColor="text1"/>
+        </w:rPr>
         <w:t>wisdom</w:t>
       </w:r>
     </w:p>
     <w:p>
-      <w:r>
+      <w:pPr>
+        <w:rPr>
+          <w:rFonts w:ascii="Calibri" w:hAnsi="Calibri" w:cs="Calibri"/>
+          <w:color w:val="000000" w:themeColor="text1"/>
+        </w:rPr>
+      </w:pPr>
+      <w:r>
+        <w:rPr>
+          <w:rFonts w:ascii="Calibri" w:hAnsi="Calibri" w:cs="Calibri"/>
+          <w:color w:val="000000" w:themeColor="text1"/>
+        </w:rPr>
         <w:t>foolishness</w:t>
       </w:r>
     </w:p>
     <w:p>
-      <w:r>
+      <w:pPr>
+        <w:rPr>
+          <w:rFonts w:ascii="Calibri" w:hAnsi="Calibri" w:cs="Calibri"/>
+          <w:color w:val="000000" w:themeColor="text1"/>
+        </w:rPr>
+      </w:pPr>
+      <w:r>
+        <w:rPr>
+          <w:rFonts w:ascii="Calibri" w:hAnsi="Calibri" w:cs="Calibri"/>
+          <w:color w:val="000000" w:themeColor="text1"/>
+        </w:rPr>
         <w:t>belief</w:t>
       </w:r>
     </w:p>
     <w:p>
-      <w:r>
+      <w:pPr>
+        <w:rPr>
+          <w:rFonts w:ascii="Calibri" w:hAnsi="Calibri" w:cs="Calibri"/>
+          <w:color w:val="000000" w:themeColor="text1"/>
+        </w:rPr>
+      </w:pPr>
+      <w:r>
+        <w:rPr>
+          <w:rFonts w:ascii="Calibri" w:hAnsi="Calibri" w:cs="Calibri"/>
+          <w:color w:val="000000" w:themeColor="text1"/>
+        </w:rPr>
         <w:t>incredulity</w:t>
       </w:r>
     </w:p>
     <w:p>
-      <w:r>
+      <w:pPr>
+        <w:rPr>
+          <w:rFonts w:ascii="Calibri" w:hAnsi="Calibri" w:cs="Calibri"/>
+          <w:color w:val="000000" w:themeColor="text1"/>
+        </w:rPr>
+      </w:pPr>
+      <w:r>
+        <w:rPr>
+          <w:rFonts w:ascii="Calibri" w:hAnsi="Calibri" w:cs="Calibri"/>
+          <w:color w:val="000000" w:themeColor="text1"/>
+        </w:rPr>
+        <w:t>light</w:t>
+      </w:r>
+    </w:p>
+    <w:p>
+      <w:pPr>
+        <w:rPr>
+          <w:rFonts w:ascii="Calibri" w:hAnsi="Calibri" w:cs="Calibri"/>
+          <w:color w:val="000000" w:themeColor="text1"/>
+        </w:rPr>
+      </w:pPr>
+      <w:r>
+        <w:rPr>
+          <w:rFonts w:ascii="Calibri" w:hAnsi="Calibri" w:cs="Calibri"/>
+          <w:color w:val="000000" w:themeColor="text1"/>
+        </w:rPr>
         <w:lastRenderedPageBreak/>
-        <w:t>light</w:t>
-      </w:r>
-    </w:p>
-    <w:p>
-      <w:r>
         <w:t>…</w:t>
       </w:r>
     </w:p>
